--- a/src/main/resources/创建型/2、工厂模式说明（上）.docx
+++ b/src/main/resources/创建型/2、工厂模式说明（上）.docx
@@ -1033,12 +1033,21 @@
           <w:sz w:val="18"/>
           <w:szCs w:val="18"/>
         </w:rPr>
-        <w:t xml:space="preserve"> = </w:t>
+        <w:t xml:space="preserve"> =</w:t>
+      </w:r>
+      <w:r>
+        <w:rPr>
+          <w:color w:val="FF0000"/>
+          <w:sz w:val="18"/>
+          <w:szCs w:val="18"/>
+        </w:rPr>
+        <w:t xml:space="preserve"> </w:t>
       </w:r>
       <w:proofErr w:type="spellStart"/>
       <w:proofErr w:type="gramStart"/>
       <w:r>
         <w:rPr>
+          <w:color w:val="FF0000"/>
           <w:sz w:val="18"/>
           <w:szCs w:val="18"/>
         </w:rPr>
@@ -1290,7 +1299,7 @@
         <w:rPr>
           <w:rFonts w:hint="eastAsia"/>
         </w:rPr>
-        <w:t>在“规范和重构”那一部分中，我们有讲到，为了让代码逻辑更加清晰，可读性更好，我们要善于将</w:t>
+        <w:t>为了让代码逻辑更加清晰，可读性更好，我们要善于将</w:t>
       </w:r>
       <w:r>
         <w:rPr>
@@ -6096,14 +6105,11 @@
       <w:pPr>
         <w:spacing w:line="360" w:lineRule="auto"/>
         <w:ind w:firstLineChars="200" w:firstLine="420"/>
+      </w:pPr>
+      <w:r>
         <w:rPr>
           <w:rFonts w:hint="eastAsia"/>
         </w:rPr>
-      </w:pPr>
-      <w:r>
-        <w:rPr>
-          <w:rFonts w:hint="eastAsia"/>
-        </w:rPr>
         <w:t>实际上，这就是工厂方法模式的典型代码实现。这样当我们新增一种</w:t>
       </w:r>
       <w:r>
@@ -6134,8 +6140,6 @@
       <w:r>
         <w:t>。</w:t>
       </w:r>
-      <w:bookmarkStart w:id="0" w:name="_GoBack"/>
-      <w:bookmarkEnd w:id="0"/>
     </w:p>
     <w:p>
       <w:pPr>
@@ -9644,7 +9648,16 @@
       </w:r>
       <w:proofErr w:type="gramEnd"/>
       <w:r>
-        <w:t>一种 parser 对象。这样就可以有效地减少工厂类的个数。具体的代码实现如下所示：</w:t>
+        <w:t>一种 parser 对象。</w:t>
+      </w:r>
+      <w:r>
+        <w:rPr>
+          <w:color w:val="FF0000"/>
+        </w:rPr>
+        <w:t>这样就可以有效地减少工厂类的个数</w:t>
+      </w:r>
+      <w:r>
+        <w:t>。具体的代码实现如下所示：</w:t>
       </w:r>
     </w:p>
     <w:p>
@@ -10059,6 +10072,8 @@
         </w:rPr>
         <w:t xml:space="preserve">  }</w:t>
       </w:r>
+      <w:bookmarkStart w:id="0" w:name="_GoBack"/>
+      <w:bookmarkEnd w:id="0"/>
     </w:p>
     <w:p>
       <w:pPr>
